--- a/프로젝트구동방법.docx
+++ b/프로젝트구동방법.docx
@@ -87,9 +87,6 @@
       <w:pPr>
         <w:pStyle w:val="a6"/>
         <w:ind w:left="1320"/>
-        <w:rPr>
-          <w:rFonts w:hint="eastAsia"/>
-        </w:rPr>
       </w:pPr>
     </w:p>
     <w:p>
@@ -118,200 +115,625 @@
     </w:p>
     <w:p>
       <w:pPr>
-        <w:ind w:leftChars="364" w:left="801"/>
-        <w:rPr>
-          <w:rFonts w:hint="eastAsia"/>
-        </w:rPr>
-      </w:pPr>
-      <w:r>
-        <w:rPr>
-          <w:rFonts w:hint="eastAsia"/>
-        </w:rPr>
-        <w:t xml:space="preserve">- </w:t>
-      </w:r>
+        <w:pStyle w:val="a6"/>
+        <w:numPr>
+          <w:ilvl w:val="1"/>
+          <w:numId w:val="4"/>
+        </w:numPr>
+      </w:pPr>
       <w:r>
         <w:rPr>
           <w:rFonts w:hint="eastAsia"/>
         </w:rPr>
         <w:t>프로젝트 베이스 폴더에서</w:t>
+      </w:r>
+      <w:r>
+        <w:t>…</w:t>
       </w:r>
     </w:p>
     <w:p>
       <w:pPr>
-        <w:ind w:leftChars="364" w:left="801" w:firstLine="440"/>
-      </w:pPr>
-      <w:r>
-        <w:t xml:space="preserve">git clone </w:t>
-      </w:r>
-      <w:r>
-        <w:t>https://github.com/norwegianwood97/GameSpringTest.git</w:t>
-      </w:r>
-      <w:r>
-        <w:br/>
-      </w:r>
-      <w:r>
-        <w:br/>
-      </w:r>
-      <w:r>
-        <w:rPr>
-          <w:rFonts w:hint="eastAsia"/>
-        </w:rPr>
-        <w:t xml:space="preserve">- </w:t>
-      </w:r>
-      <w:r>
-        <w:rPr>
-          <w:rFonts w:hint="eastAsia"/>
-        </w:rPr>
-        <w:t>BE</w:t>
-      </w:r>
-      <w:r>
-        <w:rPr>
-          <w:rFonts w:hint="eastAsia"/>
-        </w:rPr>
-        <w:t>에서</w:t>
-      </w:r>
-      <w:r>
-        <w:rPr>
-          <w:rFonts w:hint="eastAsia"/>
-        </w:rPr>
-        <w:t xml:space="preserve"> (dump.sql 파일 BE폴더 안에 복사해뒀습니다) </w:t>
+        <w:pStyle w:val="a6"/>
+        <w:numPr>
+          <w:ilvl w:val="2"/>
+          <w:numId w:val="4"/>
+        </w:numPr>
+      </w:pPr>
+      <w:r>
+        <w:rPr>
+          <w:rFonts w:hint="eastAsia"/>
+        </w:rPr>
+        <w:t xml:space="preserve">github 파일 내려받기 </w:t>
       </w:r>
     </w:p>
     <w:p>
       <w:pPr>
-        <w:ind w:leftChars="364" w:left="801" w:firstLine="440"/>
-        <w:rPr>
-          <w:rFonts w:hint="eastAsia"/>
-        </w:rPr>
-      </w:pPr>
-      <w:r>
-        <w:rPr>
-          <w:rFonts w:hint="eastAsia"/>
-        </w:rPr>
-        <w:t>- 주의점: mysql port가 다르면 data-source.ts 수정 및 아래 명령어의 port</w:t>
-      </w:r>
-      <w:r>
-        <w:rPr>
-          <w:rFonts w:hint="eastAsia"/>
-        </w:rPr>
-        <w:t xml:space="preserve"> </w:t>
-      </w:r>
-      <w:r>
-        <w:rPr>
-          <w:rFonts w:hint="eastAsia"/>
-        </w:rPr>
-        <w:t>번호 수정이 필요합니다.</w:t>
+        <w:pStyle w:val="a6"/>
+        <w:ind w:left="800" w:firstLine="800"/>
+      </w:pPr>
+      <w:r>
+        <w:rPr>
+          <w:rFonts w:hint="eastAsia"/>
+        </w:rPr>
+        <w:t xml:space="preserve">- </w:t>
+      </w:r>
+      <w:r>
+        <w:t xml:space="preserve">git clone </w:t>
+      </w:r>
+      <w:hyperlink r:id="rId6" w:history="1">
+        <w:r>
+          <w:rPr>
+            <w:rStyle w:val="aa"/>
+          </w:rPr>
+          <w:t>https://github.com/norwegianwood97/GameSpringTest.git</w:t>
+        </w:r>
+      </w:hyperlink>
+      <w:r>
+        <w:br/>
+      </w:r>
+      <w:r>
+        <w:br/>
+      </w:r>
+      <w:r>
+        <w:rPr>
+          <w:rFonts w:hint="eastAsia"/>
+        </w:rPr>
+        <w:t xml:space="preserve"> B.  </w:t>
+      </w:r>
+      <w:r>
+        <w:rPr>
+          <w:rFonts w:hint="eastAsia"/>
+        </w:rPr>
+        <w:t>BE</w:t>
+      </w:r>
+      <w:r>
+        <w:rPr>
+          <w:rFonts w:hint="eastAsia"/>
+        </w:rPr>
+        <w:t>에서</w:t>
+      </w:r>
+      <w:r>
+        <w:t>…</w:t>
+      </w:r>
+      <w:r>
+        <w:rPr>
+          <w:rFonts w:hint="eastAsia"/>
+        </w:rPr>
+        <w:t xml:space="preserve"> (BE폴더 안에</w:t>
+      </w:r>
+      <w:r>
+        <w:rPr>
+          <w:rFonts w:hint="eastAsia"/>
+        </w:rPr>
+        <w:t xml:space="preserve"> mysql_backup</w:t>
+      </w:r>
+      <w:r>
+        <w:t>.sql</w:t>
+      </w:r>
+      <w:r>
+        <w:rPr>
+          <w:rFonts w:hint="eastAsia"/>
+        </w:rPr>
+        <w:t xml:space="preserve"> 파일</w:t>
+      </w:r>
+      <w:r>
+        <w:rPr>
+          <w:rFonts w:hint="eastAsia"/>
+        </w:rPr>
+        <w:t xml:space="preserve"> 복사해뒀습니다) </w:t>
       </w:r>
     </w:p>
     <w:p>
       <w:pPr>
-        <w:pStyle w:val="a6"/>
-        <w:numPr>
-          <w:ilvl w:val="0"/>
-          <w:numId w:val="3"/>
-        </w:numPr>
-      </w:pPr>
-      <w:r>
-        <w:rPr>
-          <w:rFonts w:hint="eastAsia"/>
-        </w:rPr>
-        <w:t>npm install</w:t>
+        <w:ind w:leftChars="563" w:left="1239"/>
+      </w:pPr>
+      <w:r>
+        <w:rPr>
+          <w:rFonts w:hint="eastAsia"/>
+        </w:rPr>
+        <w:t xml:space="preserve">- 주의점: </w:t>
+      </w:r>
+      <w:r>
+        <w:rPr>
+          <w:rFonts w:hint="eastAsia"/>
+        </w:rPr>
+        <w:t xml:space="preserve">시스템에서 </w:t>
+      </w:r>
+      <w:r>
+        <w:rPr>
+          <w:rFonts w:hint="eastAsia"/>
+        </w:rPr>
+        <w:t>mysql</w:t>
+      </w:r>
+      <w:r>
+        <w:rPr>
+          <w:rFonts w:hint="eastAsia"/>
+        </w:rPr>
+        <w:t>에 할당된</w:t>
+      </w:r>
+      <w:r>
+        <w:rPr>
+          <w:rFonts w:hint="eastAsia"/>
+        </w:rPr>
+        <w:t xml:space="preserve"> port가 다르면 data-source.ts 수정</w:t>
+      </w:r>
+      <w:r>
+        <w:rPr>
+          <w:rFonts w:hint="eastAsia"/>
+        </w:rPr>
+        <w:t>이 필요합니다.</w:t>
+      </w:r>
+      <w:r>
+        <w:rPr>
+          <w:rFonts w:hint="eastAsia"/>
+        </w:rPr>
+        <w:t xml:space="preserve"> (</w:t>
+      </w:r>
+      <w:r>
+        <w:rPr>
+          <w:rFonts w:hint="eastAsia"/>
+        </w:rPr>
+        <w:t>설치폴더의 my.ini파일 확인)</w:t>
       </w:r>
     </w:p>
     <w:p>
       <w:pPr>
-        <w:pStyle w:val="a6"/>
-        <w:numPr>
-          <w:ilvl w:val="0"/>
-          <w:numId w:val="3"/>
-        </w:numPr>
-        <w:ind w:leftChars="564"/>
-      </w:pPr>
-      <w:r>
-        <w:t>mysql -u root -p --port=3307 &lt; dump.sql</w:t>
+        <w:ind w:leftChars="563" w:left="1239"/>
+      </w:pPr>
+      <w:r>
+        <w:br/>
+      </w:r>
+      <w:r>
+        <w:rPr>
+          <w:rFonts w:hint="eastAsia"/>
+        </w:rPr>
+        <w:t xml:space="preserve">1) 의존성 설치: </w:t>
+      </w:r>
+      <w:r>
+        <w:rPr>
+          <w:rFonts w:hint="eastAsia"/>
+        </w:rPr>
+        <w:t>npm install</w:t>
       </w:r>
     </w:p>
     <w:p>
       <w:pPr>
-        <w:ind w:leftChars="564" w:left="1241"/>
-        <w:rPr>
-          <w:rFonts w:hint="eastAsia"/>
-        </w:rPr>
-      </w:pPr>
-      <w:r>
-        <w:rPr>
-          <w:rFonts w:hint="eastAsia"/>
-        </w:rPr>
-        <w:t>- 서버 구동 방법: BE 폴더로 이동(</w:t>
-      </w:r>
-      <w:r>
-        <w:t>cd BE</w:t>
-      </w:r>
-      <w:r>
-        <w:rPr>
-          <w:rFonts w:hint="eastAsia"/>
-        </w:rPr>
-        <w:t xml:space="preserve">) &gt; </w:t>
-      </w:r>
-      <w:r>
-        <w:rPr>
-          <w:rFonts w:hint="eastAsia"/>
-        </w:rPr>
-        <w:t>npm run dev</w:t>
+        <w:ind w:leftChars="563" w:left="1239"/>
+        <w:rPr>
+          <w:rFonts w:hint="eastAsia"/>
+        </w:rPr>
+      </w:pPr>
+      <w:r>
+        <w:rPr>
+          <w:rFonts w:hint="eastAsia"/>
+        </w:rPr>
+        <w:t>2) dist 파일 생성: npm run build</w:t>
       </w:r>
     </w:p>
     <w:p>
       <w:pPr>
-        <w:ind w:leftChars="364" w:left="801"/>
-      </w:pPr>
-      <w:r>
-        <w:rPr>
-          <w:rFonts w:hint="eastAsia"/>
-        </w:rPr>
-        <w:t xml:space="preserve">- </w:t>
-      </w:r>
-      <w:r>
-        <w:rPr>
-          <w:rFonts w:hint="eastAsia"/>
-        </w:rPr>
-        <w:t>FE</w:t>
-      </w:r>
-      <w:r>
-        <w:rPr>
-          <w:rFonts w:hint="eastAsia"/>
-        </w:rPr>
-        <w:t>에서</w:t>
+        <w:ind w:leftChars="563" w:left="1239"/>
+      </w:pPr>
+      <w:r>
+        <w:rPr>
+          <w:rFonts w:hint="eastAsia"/>
+        </w:rPr>
+        <w:t xml:space="preserve">3) 덤프 파일 이식: </w:t>
       </w:r>
     </w:p>
     <w:p>
       <w:pPr>
-        <w:ind w:left="441" w:firstLine="800"/>
-      </w:pPr>
-      <w:r>
-        <w:rPr>
-          <w:rFonts w:hint="eastAsia"/>
-        </w:rPr>
-        <w:t xml:space="preserve">1) </w:t>
-      </w:r>
-      <w:r>
-        <w:rPr>
-          <w:rFonts w:hint="eastAsia"/>
-        </w:rPr>
-        <w:t>npm install</w:t>
+        <w:ind w:leftChars="563" w:left="1239"/>
+      </w:pPr>
+      <w:r>
+        <w:tab/>
+      </w:r>
+      <w:r>
+        <w:rPr>
+          <w:rFonts w:hint="eastAsia"/>
+        </w:rPr>
+        <w:t>1</w:t>
+      </w:r>
+      <w:r>
+        <w:rPr>
+          <w:rFonts w:hint="eastAsia"/>
+        </w:rPr>
+        <w:t>.</w:t>
+      </w:r>
+      <w:r>
+        <w:rPr>
+          <w:rFonts w:hint="eastAsia"/>
+        </w:rPr>
+        <w:t xml:space="preserve"> mysql에 접속(mysql -u root -p)</w:t>
+      </w:r>
+      <w:r>
+        <w:br/>
+      </w:r>
+      <w:r>
+        <w:tab/>
+      </w:r>
+      <w:r>
+        <w:rPr>
+          <w:rFonts w:hint="eastAsia"/>
+        </w:rPr>
+        <w:t>2</w:t>
+      </w:r>
+      <w:r>
+        <w:rPr>
+          <w:rFonts w:hint="eastAsia"/>
+        </w:rPr>
+        <w:t>.</w:t>
+      </w:r>
+      <w:r>
+        <w:rPr>
+          <w:rFonts w:hint="eastAsia"/>
+        </w:rPr>
+        <w:t xml:space="preserve"> 데이터베이스 chat_app 만들기 (create database chat_app;)</w:t>
       </w:r>
     </w:p>
     <w:p>
       <w:pPr>
+        <w:ind w:leftChars="563" w:left="1239" w:firstLine="361"/>
+      </w:pPr>
+      <w:r>
+        <w:rPr>
+          <w:rFonts w:hint="eastAsia"/>
+        </w:rPr>
+        <w:t>3</w:t>
+      </w:r>
+      <w:r>
+        <w:rPr>
+          <w:rFonts w:hint="eastAsia"/>
+        </w:rPr>
+        <w:t>.</w:t>
+      </w:r>
+      <w:r>
+        <w:rPr>
+          <w:rFonts w:hint="eastAsia"/>
+        </w:rPr>
+        <w:t xml:space="preserve"> mysql 사용자 gameSpringTest 만들기(create user </w:t>
+      </w:r>
+      <w:r>
+        <w:t>‘</w:t>
+      </w:r>
+      <w:r>
+        <w:rPr>
+          <w:rFonts w:hint="eastAsia"/>
+        </w:rPr>
+        <w:t>gameSpringTest</w:t>
+      </w:r>
+      <w:r>
+        <w:t>’</w:t>
+      </w:r>
+      <w:r>
+        <w:rPr>
+          <w:rFonts w:hint="eastAsia"/>
+        </w:rPr>
+        <w:t>@</w:t>
+      </w:r>
+      <w:r>
+        <w:t>’</w:t>
+      </w:r>
+      <w:r>
+        <w:rPr>
+          <w:rFonts w:hint="eastAsia"/>
+        </w:rPr>
+        <w:t>*</w:t>
+      </w:r>
+      <w:r>
+        <w:t>’</w:t>
+      </w:r>
+      <w:r>
+        <w:rPr>
+          <w:rFonts w:hint="eastAsia"/>
+        </w:rPr>
+        <w:t xml:space="preserve"> identified by </w:t>
+      </w:r>
+      <w:r>
+        <w:t>‘</w:t>
+      </w:r>
+      <w:r>
+        <w:rPr>
+          <w:rFonts w:hint="eastAsia"/>
+        </w:rPr>
+        <w:t>ps1234</w:t>
+      </w:r>
+      <w:r>
+        <w:t>’</w:t>
+      </w:r>
+      <w:r>
+        <w:rPr>
+          <w:rFonts w:hint="eastAsia"/>
+        </w:rPr>
+        <w:t>;</w:t>
+      </w:r>
+    </w:p>
+    <w:p>
+      <w:pPr>
+        <w:ind w:leftChars="563" w:left="1239" w:firstLine="361"/>
+      </w:pPr>
+      <w:r>
+        <w:rPr>
+          <w:rFonts w:hint="eastAsia"/>
+        </w:rPr>
+        <w:t>4</w:t>
+      </w:r>
+      <w:r>
+        <w:rPr>
+          <w:rFonts w:hint="eastAsia"/>
+        </w:rPr>
+        <w:t>.</w:t>
+      </w:r>
+      <w:r>
+        <w:rPr>
+          <w:rFonts w:hint="eastAsia"/>
+        </w:rPr>
+        <w:t xml:space="preserve"> mysql 사용자에게 권한 부여(grant all privileges on chat_app.* to </w:t>
+      </w:r>
+      <w:r>
+        <w:t>‘</w:t>
+      </w:r>
+      <w:r>
+        <w:rPr>
+          <w:rFonts w:hint="eastAsia"/>
+        </w:rPr>
+        <w:t>gameSpringTest</w:t>
+      </w:r>
+      <w:r>
+        <w:t>’</w:t>
+      </w:r>
+      <w:r>
+        <w:rPr>
+          <w:rFonts w:hint="eastAsia"/>
+        </w:rPr>
+        <w:t>@</w:t>
+      </w:r>
+      <w:r>
+        <w:t>’</w:t>
+      </w:r>
+      <w:r>
+        <w:rPr>
+          <w:rFonts w:hint="eastAsia"/>
+        </w:rPr>
+        <w:t>*</w:t>
+      </w:r>
+      <w:r>
+        <w:t>’</w:t>
+      </w:r>
+      <w:r>
+        <w:rPr>
+          <w:rFonts w:hint="eastAsia"/>
+        </w:rPr>
+        <w:t>;</w:t>
+      </w:r>
+    </w:p>
+    <w:p>
+      <w:pPr>
+        <w:ind w:leftChars="563" w:left="1239" w:firstLine="361"/>
+      </w:pPr>
+      <w:r>
+        <w:rPr>
+          <w:rFonts w:hint="eastAsia"/>
+        </w:rPr>
+        <w:t>5</w:t>
+      </w:r>
+      <w:r>
+        <w:rPr>
+          <w:rFonts w:hint="eastAsia"/>
+        </w:rPr>
+        <w:t>.</w:t>
+      </w:r>
+      <w:r>
+        <w:rPr>
+          <w:rFonts w:hint="eastAsia"/>
+        </w:rPr>
+        <w:t xml:space="preserve"> 권한 새로고침(flush privileges;)</w:t>
+      </w:r>
+      <w:r>
+        <w:br/>
+      </w:r>
+      <w:r>
+        <w:tab/>
+      </w:r>
+      <w:r>
+        <w:rPr>
+          <w:rFonts w:hint="eastAsia"/>
+        </w:rPr>
+        <w:t>6</w:t>
+      </w:r>
+      <w:r>
+        <w:rPr>
+          <w:rFonts w:hint="eastAsia"/>
+        </w:rPr>
+        <w:t>.</w:t>
+      </w:r>
+      <w:r>
+        <w:rPr>
+          <w:rFonts w:hint="eastAsia"/>
+        </w:rPr>
+        <w:t xml:space="preserve"> quit으로 나온 후, 덤프 파일 이식하기(mysql -u root -p chat_app &lt; mysql_backup.sql)</w:t>
+      </w:r>
+    </w:p>
+    <w:p>
+      <w:pPr>
+        <w:ind w:leftChars="563" w:left="1239"/>
+      </w:pPr>
+      <w:r>
+        <w:tab/>
+      </w:r>
+      <w:r>
+        <w:rPr>
+          <w:rFonts w:hint="eastAsia"/>
+        </w:rPr>
+        <w:t>7</w:t>
+      </w:r>
+      <w:r>
+        <w:rPr>
+          <w:rFonts w:hint="eastAsia"/>
+        </w:rPr>
+        <w:t>.</w:t>
+      </w:r>
+      <w:r>
+        <w:rPr>
+          <w:rFonts w:hint="eastAsia"/>
+        </w:rPr>
+        <w:t xml:space="preserve"> mysql에 접속해서 확인</w:t>
+      </w:r>
+    </w:p>
+    <w:p>
+      <w:pPr>
+        <w:ind w:leftChars="563" w:left="1239"/>
+      </w:pPr>
+      <w:r>
+        <w:tab/>
+      </w:r>
+      <w:r>
+        <w:tab/>
+      </w:r>
+      <w:r>
+        <w:rPr>
+          <w:rFonts w:hint="eastAsia"/>
+        </w:rPr>
+        <w:t>-mysql -u root -p</w:t>
+      </w:r>
+    </w:p>
+    <w:p>
+      <w:pPr>
+        <w:ind w:leftChars="563" w:left="1239"/>
+      </w:pPr>
+      <w:r>
+        <w:tab/>
+      </w:r>
+      <w:r>
+        <w:tab/>
+      </w:r>
+      <w:r>
+        <w:rPr>
+          <w:rFonts w:hint="eastAsia"/>
+        </w:rPr>
+        <w:t>-use chat_app;</w:t>
+      </w:r>
+    </w:p>
+    <w:p>
+      <w:pPr>
+        <w:ind w:leftChars="563" w:left="1239"/>
+        <w:rPr>
+          <w:rFonts w:hint="eastAsia"/>
+        </w:rPr>
+      </w:pPr>
+      <w:r>
+        <w:tab/>
+      </w:r>
+      <w:r>
+        <w:tab/>
+      </w:r>
+      <w:r>
+        <w:rPr>
+          <w:rFonts w:hint="eastAsia"/>
+        </w:rPr>
+        <w:t>-show tables;</w:t>
+      </w:r>
+    </w:p>
+    <w:p>
+      <w:pPr>
         <w:ind w:leftChars="564" w:left="1241"/>
-        <w:rPr>
-          <w:rFonts w:hint="eastAsia"/>
-        </w:rPr>
-      </w:pPr>
-      <w:r>
-        <w:rPr>
-          <w:rFonts w:hint="eastAsia"/>
-        </w:rPr>
-        <w:t xml:space="preserve">- 클라이언트 구동 방법: FE 폴더로 이동(cd FE) &gt; </w:t>
+      </w:pPr>
+      <w:r>
+        <w:rPr>
+          <w:rFonts w:hint="eastAsia"/>
+        </w:rPr>
+        <w:lastRenderedPageBreak/>
+        <w:t>4)</w:t>
+      </w:r>
+      <w:r>
+        <w:rPr>
+          <w:rFonts w:hint="eastAsia"/>
+        </w:rPr>
+        <w:t xml:space="preserve"> 서버 구동 방법: BE 폴더로 이동(</w:t>
+      </w:r>
+      <w:r>
+        <w:t>cd BE</w:t>
+      </w:r>
+      <w:r>
+        <w:rPr>
+          <w:rFonts w:hint="eastAsia"/>
+        </w:rPr>
+        <w:t xml:space="preserve">) &gt; </w:t>
+      </w:r>
+      <w:r>
+        <w:rPr>
+          <w:rFonts w:hint="eastAsia"/>
+        </w:rPr>
+        <w:t>npm run dev</w:t>
+      </w:r>
+    </w:p>
+    <w:p>
+      <w:pPr>
+        <w:ind w:leftChars="364" w:left="801" w:firstLineChars="100" w:firstLine="220"/>
+      </w:pPr>
+      <w:r>
+        <w:rPr>
+          <w:rFonts w:hint="eastAsia"/>
+        </w:rPr>
+        <w:t xml:space="preserve">C. </w:t>
+      </w:r>
+      <w:r>
+        <w:rPr>
+          <w:rFonts w:hint="eastAsia"/>
+        </w:rPr>
+        <w:t xml:space="preserve"> </w:t>
+      </w:r>
+      <w:r>
+        <w:rPr>
+          <w:rFonts w:hint="eastAsia"/>
+        </w:rPr>
+        <w:t>FE</w:t>
+      </w:r>
+      <w:r>
+        <w:rPr>
+          <w:rFonts w:hint="eastAsia"/>
+        </w:rPr>
+        <w:t>에서</w:t>
+      </w:r>
+    </w:p>
+    <w:p>
+      <w:pPr>
+        <w:ind w:left="441" w:firstLine="800"/>
+      </w:pPr>
+      <w:r>
+        <w:rPr>
+          <w:rFonts w:hint="eastAsia"/>
+        </w:rPr>
+        <w:t xml:space="preserve">1) </w:t>
+      </w:r>
+      <w:r>
+        <w:rPr>
+          <w:rFonts w:hint="eastAsia"/>
+        </w:rPr>
+        <w:t xml:space="preserve">의존성 설치: </w:t>
+      </w:r>
+      <w:r>
+        <w:rPr>
+          <w:rFonts w:hint="eastAsia"/>
+        </w:rPr>
+        <w:t>npm install</w:t>
+      </w:r>
+    </w:p>
+    <w:p>
+      <w:pPr>
+        <w:ind w:leftChars="564" w:left="1241"/>
+      </w:pPr>
+      <w:r>
+        <w:rPr>
+          <w:rFonts w:hint="eastAsia"/>
+        </w:rPr>
+        <w:t>2)</w:t>
+      </w:r>
+      <w:r>
+        <w:rPr>
+          <w:rFonts w:hint="eastAsia"/>
+        </w:rPr>
+        <w:t xml:space="preserve"> 클라이언트 구동 방법: FE 폴더로 이동(cd FE) &gt; </w:t>
       </w:r>
       <w:r>
         <w:rPr>
@@ -602,7 +1024,7 @@
   <w:abstractNum w:abstractNumId="3" w15:restartNumberingAfterBreak="0">
     <w:nsid w:val="2D746D32"/>
     <w:multiLevelType w:val="hybridMultilevel"/>
-    <w:tmpl w:val="60C28FBC"/>
+    <w:tmpl w:val="25965798"/>
     <w:lvl w:ilvl="0" w:tplc="09B0F4EA">
       <w:start w:val="1"/>
       <w:numFmt w:val="decimal"/>
@@ -621,7 +1043,99 @@
       <w:lvlText w:val="%2."/>
       <w:lvlJc w:val="left"/>
       <w:pPr>
-        <w:ind w:left="1320" w:hanging="440"/>
+        <w:ind w:left="1291" w:hanging="440"/>
+      </w:pPr>
+    </w:lvl>
+    <w:lvl w:ilvl="2" w:tplc="C688C824">
+      <w:start w:val="1"/>
+      <w:numFmt w:val="decimal"/>
+      <w:lvlText w:val="%3)"/>
+      <w:lvlJc w:val="left"/>
+      <w:pPr>
+        <w:ind w:left="1680" w:hanging="360"/>
+      </w:pPr>
+      <w:rPr>
+        <w:rFonts w:hint="default"/>
+      </w:rPr>
+    </w:lvl>
+    <w:lvl w:ilvl="3" w:tplc="0409000F" w:tentative="1">
+      <w:start w:val="1"/>
+      <w:numFmt w:val="decimal"/>
+      <w:lvlText w:val="%4."/>
+      <w:lvlJc w:val="left"/>
+      <w:pPr>
+        <w:ind w:left="2200" w:hanging="440"/>
+      </w:pPr>
+    </w:lvl>
+    <w:lvl w:ilvl="4" w:tplc="04090019" w:tentative="1">
+      <w:start w:val="1"/>
+      <w:numFmt w:val="upperLetter"/>
+      <w:lvlText w:val="%5."/>
+      <w:lvlJc w:val="left"/>
+      <w:pPr>
+        <w:ind w:left="2640" w:hanging="440"/>
+      </w:pPr>
+    </w:lvl>
+    <w:lvl w:ilvl="5" w:tplc="0409001B" w:tentative="1">
+      <w:start w:val="1"/>
+      <w:numFmt w:val="lowerRoman"/>
+      <w:lvlText w:val="%6."/>
+      <w:lvlJc w:val="right"/>
+      <w:pPr>
+        <w:ind w:left="3080" w:hanging="440"/>
+      </w:pPr>
+    </w:lvl>
+    <w:lvl w:ilvl="6" w:tplc="0409000F" w:tentative="1">
+      <w:start w:val="1"/>
+      <w:numFmt w:val="decimal"/>
+      <w:lvlText w:val="%7."/>
+      <w:lvlJc w:val="left"/>
+      <w:pPr>
+        <w:ind w:left="3520" w:hanging="440"/>
+      </w:pPr>
+    </w:lvl>
+    <w:lvl w:ilvl="7" w:tplc="04090019" w:tentative="1">
+      <w:start w:val="1"/>
+      <w:numFmt w:val="upperLetter"/>
+      <w:lvlText w:val="%8."/>
+      <w:lvlJc w:val="left"/>
+      <w:pPr>
+        <w:ind w:left="3960" w:hanging="440"/>
+      </w:pPr>
+    </w:lvl>
+    <w:lvl w:ilvl="8" w:tplc="0409001B" w:tentative="1">
+      <w:start w:val="1"/>
+      <w:numFmt w:val="lowerRoman"/>
+      <w:lvlText w:val="%9."/>
+      <w:lvlJc w:val="right"/>
+      <w:pPr>
+        <w:ind w:left="4400" w:hanging="440"/>
+      </w:pPr>
+    </w:lvl>
+  </w:abstractNum>
+  <w:abstractNum w:abstractNumId="4" w15:restartNumberingAfterBreak="0">
+    <w:nsid w:val="667849E2"/>
+    <w:multiLevelType w:val="hybridMultilevel"/>
+    <w:tmpl w:val="F21E22B8"/>
+    <w:lvl w:ilvl="0" w:tplc="52EC8F90">
+      <w:start w:val="2"/>
+      <w:numFmt w:val="decimal"/>
+      <w:lvlText w:val="%1)"/>
+      <w:lvlJc w:val="left"/>
+      <w:pPr>
+        <w:ind w:left="1599" w:hanging="360"/>
+      </w:pPr>
+      <w:rPr>
+        <w:rFonts w:hint="default"/>
+      </w:rPr>
+    </w:lvl>
+    <w:lvl w:ilvl="1" w:tplc="04090019" w:tentative="1">
+      <w:start w:val="1"/>
+      <w:numFmt w:val="upperLetter"/>
+      <w:lvlText w:val="%2."/>
+      <w:lvlJc w:val="left"/>
+      <w:pPr>
+        <w:ind w:left="2119" w:hanging="440"/>
       </w:pPr>
     </w:lvl>
     <w:lvl w:ilvl="2" w:tplc="0409001B" w:tentative="1">
@@ -630,7 +1144,7 @@
       <w:lvlText w:val="%3."/>
       <w:lvlJc w:val="right"/>
       <w:pPr>
-        <w:ind w:left="1760" w:hanging="440"/>
+        <w:ind w:left="2559" w:hanging="440"/>
       </w:pPr>
     </w:lvl>
     <w:lvl w:ilvl="3" w:tplc="0409000F" w:tentative="1">
@@ -639,7 +1153,7 @@
       <w:lvlText w:val="%4."/>
       <w:lvlJc w:val="left"/>
       <w:pPr>
-        <w:ind w:left="2200" w:hanging="440"/>
+        <w:ind w:left="2999" w:hanging="440"/>
       </w:pPr>
     </w:lvl>
     <w:lvl w:ilvl="4" w:tplc="04090019" w:tentative="1">
@@ -648,7 +1162,7 @@
       <w:lvlText w:val="%5."/>
       <w:lvlJc w:val="left"/>
       <w:pPr>
-        <w:ind w:left="2640" w:hanging="440"/>
+        <w:ind w:left="3439" w:hanging="440"/>
       </w:pPr>
     </w:lvl>
     <w:lvl w:ilvl="5" w:tplc="0409001B" w:tentative="1">
@@ -657,7 +1171,7 @@
       <w:lvlText w:val="%6."/>
       <w:lvlJc w:val="right"/>
       <w:pPr>
-        <w:ind w:left="3080" w:hanging="440"/>
+        <w:ind w:left="3879" w:hanging="440"/>
       </w:pPr>
     </w:lvl>
     <w:lvl w:ilvl="6" w:tplc="0409000F" w:tentative="1">
@@ -666,7 +1180,7 @@
       <w:lvlText w:val="%7."/>
       <w:lvlJc w:val="left"/>
       <w:pPr>
-        <w:ind w:left="3520" w:hanging="440"/>
+        <w:ind w:left="4319" w:hanging="440"/>
       </w:pPr>
     </w:lvl>
     <w:lvl w:ilvl="7" w:tplc="04090019" w:tentative="1">
@@ -675,7 +1189,7 @@
       <w:lvlText w:val="%8."/>
       <w:lvlJc w:val="left"/>
       <w:pPr>
-        <w:ind w:left="3960" w:hanging="440"/>
+        <w:ind w:left="4759" w:hanging="440"/>
       </w:pPr>
     </w:lvl>
     <w:lvl w:ilvl="8" w:tplc="0409001B" w:tentative="1">
@@ -684,7 +1198,7 @@
       <w:lvlText w:val="%9."/>
       <w:lvlJc w:val="right"/>
       <w:pPr>
-        <w:ind w:left="4400" w:hanging="440"/>
+        <w:ind w:left="5199" w:hanging="440"/>
       </w:pPr>
     </w:lvl>
   </w:abstractNum>
@@ -699,6 +1213,9 @@
   </w:num>
   <w:num w:numId="4" w16cid:durableId="298003411">
     <w:abstractNumId w:val="3"/>
+  </w:num>
+  <w:num w:numId="5" w16cid:durableId="679696544">
+    <w:abstractNumId w:val="4"/>
   </w:num>
 </w:numbering>
 </file>
@@ -1310,6 +1827,7 @@
   <w:style w:type="character" w:default="1" w:styleId="a0">
     <w:name w:val="Default Paragraph Font"/>
     <w:uiPriority w:val="1"/>
+    <w:semiHidden/>
     <w:unhideWhenUsed/>
   </w:style>
   <w:style w:type="table" w:default="1" w:styleId="a1">
